--- a/content/dadesref/entitats/Territori_NUTS_ATR.docx
+++ b/content/dadesref/entitats/Territori_NUTS_ATR.docx
@@ -1,6 +1,6 @@
 
 <file path=word/document.xml><?xml version="1.0" encoding="utf-8"?>
-<w:document xmlns:wpc="http://schemas.microsoft.com/office/word/2010/wordprocessingCanvas" xmlns:cx="http://schemas.microsoft.com/office/drawing/2014/chartex" xmlns:cx1="http://schemas.microsoft.com/office/drawing/2015/9/8/chartex" xmlns:cx2="http://schemas.microsoft.com/office/drawing/2015/10/21/chartex" xmlns:cx3="http://schemas.microsoft.com/office/drawing/2016/5/9/chartex" xmlns:cx4="http://schemas.microsoft.com/office/drawing/2016/5/10/chartex" xmlns:cx5="http://schemas.microsoft.com/office/drawing/2016/5/11/chartex" xmlns:cx6="http://schemas.microsoft.com/office/drawing/2016/5/12/chartex" xmlns:cx7="http://schemas.microsoft.com/office/drawing/2016/5/13/chartex" xmlns:cx8="http://schemas.microsoft.com/office/drawing/2016/5/14/chartex" xmlns:mc="http://schemas.openxmlformats.org/markup-compatibility/2006" xmlns:aink="http://schemas.microsoft.com/office/drawing/2016/ink" xmlns:am3d="http://schemas.microsoft.com/office/drawing/2017/model3d" xmlns:o="urn:schemas-microsoft-com:office:office" xmlns:r="http://schemas.openxmlformats.org/officeDocument/2006/relationships" xmlns:m="http://schemas.openxmlformats.org/officeDocument/2006/math" xmlns:v="urn:schemas-microsoft-com:vml" xmlns:wp14="http://schemas.microsoft.com/office/word/2010/wordprocessingDrawing" xmlns:wp="http://schemas.openxmlformats.org/drawingml/2006/wordprocessingDrawing" xmlns:w10="urn:schemas-microsoft-com:office:word" xmlns:w="http://schemas.openxmlformats.org/wordprocessingml/2006/main" xmlns:w14="http://schemas.microsoft.com/office/word/2010/wordml" xmlns:w15="http://schemas.microsoft.com/office/word/2012/wordml" xmlns:w16cid="http://schemas.microsoft.com/office/word/2016/wordml/cid" xmlns:w16se="http://schemas.microsoft.com/office/word/2015/wordml/symex" xmlns:wpg="http://schemas.microsoft.com/office/word/2010/wordprocessingGroup" xmlns:wpi="http://schemas.microsoft.com/office/word/2010/wordprocessingInk" xmlns:wne="http://schemas.microsoft.com/office/word/2006/wordml" xmlns:wps="http://schemas.microsoft.com/office/word/2010/wordprocessingShape" mc:Ignorable="w14 w15 w16se w16cid wp14">
+<w:document xmlns:wpc="http://schemas.microsoft.com/office/word/2010/wordprocessingCanvas" xmlns:cx="http://schemas.microsoft.com/office/drawing/2014/chartex" xmlns:cx1="http://schemas.microsoft.com/office/drawing/2015/9/8/chartex" xmlns:cx2="http://schemas.microsoft.com/office/drawing/2015/10/21/chartex" xmlns:cx3="http://schemas.microsoft.com/office/drawing/2016/5/9/chartex" xmlns:cx4="http://schemas.microsoft.com/office/drawing/2016/5/10/chartex" xmlns:cx5="http://schemas.microsoft.com/office/drawing/2016/5/11/chartex" xmlns:cx6="http://schemas.microsoft.com/office/drawing/2016/5/12/chartex" xmlns:cx7="http://schemas.microsoft.com/office/drawing/2016/5/13/chartex" xmlns:cx8="http://schemas.microsoft.com/office/drawing/2016/5/14/chartex" xmlns:mc="http://schemas.openxmlformats.org/markup-compatibility/2006" xmlns:aink="http://schemas.microsoft.com/office/drawing/2016/ink" xmlns:am3d="http://schemas.microsoft.com/office/drawing/2017/model3d" xmlns:o="urn:schemas-microsoft-com:office:office" xmlns:r="http://schemas.openxmlformats.org/officeDocument/2006/relationships" xmlns:m="http://schemas.openxmlformats.org/officeDocument/2006/math" xmlns:v="urn:schemas-microsoft-com:vml" xmlns:wp14="http://schemas.microsoft.com/office/word/2010/wordprocessingDrawing" xmlns:wp="http://schemas.openxmlformats.org/drawingml/2006/wordprocessingDrawing" xmlns:w10="urn:schemas-microsoft-com:office:word" xmlns:w="http://schemas.openxmlformats.org/wordprocessingml/2006/main" xmlns:w14="http://schemas.microsoft.com/office/word/2010/wordml" xmlns:w15="http://schemas.microsoft.com/office/word/2012/wordml" xmlns:w16cex="http://schemas.microsoft.com/office/word/2018/wordml/cex" xmlns:w16cid="http://schemas.microsoft.com/office/word/2016/wordml/cid" xmlns:w16="http://schemas.microsoft.com/office/word/2018/wordml" xmlns:w16se="http://schemas.microsoft.com/office/word/2015/wordml/symex" xmlns:wpg="http://schemas.microsoft.com/office/word/2010/wordprocessingGroup" xmlns:wpi="http://schemas.microsoft.com/office/word/2010/wordprocessingInk" xmlns:wne="http://schemas.microsoft.com/office/word/2006/wordml" xmlns:wps="http://schemas.microsoft.com/office/word/2010/wordprocessingShape" mc:Ignorable="w14 w15 w16se w16cid w16 w16cex wp14">
   <w:body>
     <w:tbl>
       <w:tblPr>
@@ -20,9 +20,9 @@
         <w:tblLook w:val="04A0" w:firstRow="1" w:lastRow="0" w:firstColumn="1" w:lastColumn="0" w:noHBand="0" w:noVBand="1"/>
       </w:tblPr>
       <w:tblGrid>
-        <w:gridCol w:w="1529"/>
-        <w:gridCol w:w="3285"/>
-        <w:gridCol w:w="5642"/>
+        <w:gridCol w:w="1414"/>
+        <w:gridCol w:w="2549"/>
+        <w:gridCol w:w="6493"/>
       </w:tblGrid>
       <w:tr>
         <w:trPr>
@@ -30,7 +30,7 @@
         </w:trPr>
         <w:tc>
           <w:tcPr>
-            <w:tcW w:w="731" w:type="pct"/>
+            <w:tcW w:w="676" w:type="pct"/>
             <w:shd w:val="clear" w:color="000000" w:fill="002060"/>
             <w:noWrap/>
             <w:vAlign w:val="center"/>
@@ -48,8 +48,6 @@
                 <w:lang w:eastAsia="ca-ES"/>
               </w:rPr>
             </w:pPr>
-            <w:bookmarkStart w:id="0" w:name="_GoBack"/>
-            <w:bookmarkEnd w:id="0"/>
             <w:r>
               <w:rPr>
                 <w:rFonts w:ascii="Calibri" w:eastAsia="Times New Roman" w:hAnsi="Calibri" w:cs="Times New Roman"/>
@@ -65,7 +63,7 @@
         </w:tc>
         <w:tc>
           <w:tcPr>
-            <w:tcW w:w="1571" w:type="pct"/>
+            <w:tcW w:w="1219" w:type="pct"/>
             <w:shd w:val="clear" w:color="000000" w:fill="002060"/>
             <w:noWrap/>
             <w:vAlign w:val="center"/>
@@ -98,7 +96,7 @@
         </w:tc>
         <w:tc>
           <w:tcPr>
-            <w:tcW w:w="2698" w:type="pct"/>
+            <w:tcW w:w="3104" w:type="pct"/>
             <w:shd w:val="clear" w:color="000000" w:fill="002060"/>
             <w:noWrap/>
             <w:vAlign w:val="center"/>
@@ -132,11 +130,11 @@
       </w:tr>
       <w:tr>
         <w:trPr>
-          <w:trHeight w:val="3376"/>
+          <w:trHeight w:val="2526"/>
         </w:trPr>
         <w:tc>
           <w:tcPr>
-            <w:tcW w:w="731" w:type="pct"/>
+            <w:tcW w:w="676" w:type="pct"/>
             <w:shd w:val="clear" w:color="D9D9D9" w:fill="D9D9D9"/>
             <w:noWrap/>
             <w:vAlign w:val="center"/>
@@ -169,7 +167,7 @@
         </w:tc>
         <w:tc>
           <w:tcPr>
-            <w:tcW w:w="1571" w:type="pct"/>
+            <w:tcW w:w="1219" w:type="pct"/>
             <w:shd w:val="clear" w:color="D9D9D9" w:fill="D9D9D9"/>
             <w:noWrap/>
             <w:vAlign w:val="center"/>
@@ -220,7 +218,7 @@
         </w:tc>
         <w:tc>
           <w:tcPr>
-            <w:tcW w:w="2698" w:type="pct"/>
+            <w:tcW w:w="3104" w:type="pct"/>
             <w:shd w:val="clear" w:color="D9D9D9" w:fill="D9D9D9"/>
             <w:vAlign w:val="center"/>
             <w:hideMark/>
@@ -346,18 +344,6 @@
               </w:rPr>
               <w:t xml:space="preserve"> i </w:t>
             </w:r>
-          </w:p>
-          <w:p>
-            <w:pPr>
-              <w:spacing w:after="0" w:line="240" w:lineRule="auto"/>
-              <w:rPr>
-                <w:rFonts w:ascii="Calibri" w:eastAsia="Times New Roman" w:hAnsi="Calibri" w:cs="Times New Roman"/>
-                <w:iCs/>
-                <w:color w:val="000000"/>
-                <w:sz w:val="20"/>
-                <w:lang w:eastAsia="ca-ES"/>
-              </w:rPr>
-            </w:pPr>
             <w:r>
               <w:rPr>
                 <w:rFonts w:ascii="Calibri" w:eastAsia="Times New Roman" w:hAnsi="Calibri" w:cs="Times New Roman"/>
@@ -437,11 +423,11 @@
       </w:tr>
       <w:tr>
         <w:trPr>
-          <w:trHeight w:val="4387"/>
+          <w:trHeight w:val="3826"/>
         </w:trPr>
         <w:tc>
           <w:tcPr>
-            <w:tcW w:w="731" w:type="pct"/>
+            <w:tcW w:w="676" w:type="pct"/>
             <w:shd w:val="clear" w:color="auto" w:fill="auto"/>
             <w:noWrap/>
             <w:vAlign w:val="center"/>
@@ -474,7 +460,7 @@
         </w:tc>
         <w:tc>
           <w:tcPr>
-            <w:tcW w:w="1571" w:type="pct"/>
+            <w:tcW w:w="1219" w:type="pct"/>
             <w:shd w:val="clear" w:color="auto" w:fill="auto"/>
             <w:noWrap/>
             <w:vAlign w:val="center"/>
@@ -525,7 +511,7 @@
         </w:tc>
         <w:tc>
           <w:tcPr>
-            <w:tcW w:w="2698" w:type="pct"/>
+            <w:tcW w:w="3104" w:type="pct"/>
             <w:shd w:val="clear" w:color="auto" w:fill="auto"/>
             <w:vAlign w:val="center"/>
             <w:hideMark/>
@@ -549,7 +535,17 @@
                 <w:sz w:val="20"/>
                 <w:lang w:eastAsia="ca-ES"/>
               </w:rPr>
-              <w:t>Per a cada país, s'ordenen les unitats territorials de cada nivell amb criteris alfabètics o geogràfics. D'acord amb l'ordenació, s'assignen els codis, que són alfanumèrics i estan formats per cinc dígits.</w:t>
+              <w:t>Per a cada país, s'ordenen les unitats territorials de cada nivell amb criteris alfabètics o geogràfics. D'acord amb l'ordenació, s'assignen els codis, que són alfanumèrics i estan formats per cinc dígits</w:t>
+            </w:r>
+            <w:r>
+              <w:rPr>
+                <w:rFonts w:ascii="Calibri" w:eastAsia="Times New Roman" w:hAnsi="Calibri" w:cs="Times New Roman"/>
+                <w:iCs/>
+                <w:color w:val="000000"/>
+                <w:sz w:val="20"/>
+                <w:lang w:eastAsia="ca-ES"/>
+              </w:rPr>
+              <w:t xml:space="preserve"> que permeten identificar un element unívocament.</w:t>
             </w:r>
           </w:p>
           <w:p>
@@ -624,11 +620,11 @@
       </w:tr>
       <w:tr>
         <w:trPr>
-          <w:trHeight w:val="1132"/>
+          <w:trHeight w:val="702"/>
         </w:trPr>
         <w:tc>
           <w:tcPr>
-            <w:tcW w:w="731" w:type="pct"/>
+            <w:tcW w:w="676" w:type="pct"/>
             <w:shd w:val="clear" w:color="D9D9D9" w:fill="D9D9D9"/>
             <w:noWrap/>
             <w:vAlign w:val="center"/>
@@ -661,7 +657,7 @@
         </w:tc>
         <w:tc>
           <w:tcPr>
-            <w:tcW w:w="1571" w:type="pct"/>
+            <w:tcW w:w="1219" w:type="pct"/>
             <w:shd w:val="clear" w:color="D9D9D9" w:fill="D9D9D9"/>
             <w:noWrap/>
             <w:vAlign w:val="center"/>
@@ -696,7 +692,17 @@
                 <w:sz w:val="20"/>
                 <w:lang w:eastAsia="ca-ES"/>
               </w:rPr>
-              <w:t xml:space="preserve"> XXX</w:t>
+              <w:t xml:space="preserve"> </w:t>
+            </w:r>
+            <w:r>
+              <w:rPr>
+                <w:rFonts w:ascii="Calibri" w:eastAsia="Times New Roman" w:hAnsi="Calibri" w:cs="Times New Roman"/>
+                <w:iCs/>
+                <w:color w:val="000000"/>
+                <w:sz w:val="20"/>
+                <w:lang w:eastAsia="ca-ES"/>
+              </w:rPr>
+              <w:t>100</w:t>
             </w:r>
             <w:r>
               <w:rPr>
@@ -712,7 +718,7 @@
         </w:tc>
         <w:tc>
           <w:tcPr>
-            <w:tcW w:w="2698" w:type="pct"/>
+            <w:tcW w:w="3104" w:type="pct"/>
             <w:shd w:val="clear" w:color="D9D9D9" w:fill="D9D9D9"/>
             <w:vAlign w:val="center"/>
             <w:hideMark/>
@@ -803,11 +809,11 @@
       </w:tr>
       <w:tr>
         <w:trPr>
-          <w:trHeight w:val="1107"/>
+          <w:trHeight w:val="699"/>
         </w:trPr>
         <w:tc>
           <w:tcPr>
-            <w:tcW w:w="731" w:type="pct"/>
+            <w:tcW w:w="676" w:type="pct"/>
             <w:shd w:val="clear" w:color="auto" w:fill="auto"/>
             <w:noWrap/>
             <w:vAlign w:val="center"/>
@@ -840,7 +846,7 @@
         </w:tc>
         <w:tc>
           <w:tcPr>
-            <w:tcW w:w="1571" w:type="pct"/>
+            <w:tcW w:w="1219" w:type="pct"/>
             <w:shd w:val="clear" w:color="auto" w:fill="auto"/>
             <w:noWrap/>
             <w:vAlign w:val="center"/>
@@ -891,7 +897,7 @@
         </w:tc>
         <w:tc>
           <w:tcPr>
-            <w:tcW w:w="2698" w:type="pct"/>
+            <w:tcW w:w="3104" w:type="pct"/>
             <w:shd w:val="clear" w:color="auto" w:fill="auto"/>
             <w:vAlign w:val="center"/>
             <w:hideMark/>
@@ -961,6 +967,7 @@
         </w:tc>
       </w:tr>
     </w:tbl>
+    <w:p/>
     <w:p/>
     <w:sectPr>
       <w:pgSz w:w="11906" w:h="16838"/>
@@ -973,7 +980,7 @@
 </file>
 
 <file path=word/numbering.xml><?xml version="1.0" encoding="utf-8"?>
-<w:numbering xmlns:wpc="http://schemas.microsoft.com/office/word/2010/wordprocessingCanvas" xmlns:cx="http://schemas.microsoft.com/office/drawing/2014/chartex" xmlns:cx1="http://schemas.microsoft.com/office/drawing/2015/9/8/chartex" xmlns:cx2="http://schemas.microsoft.com/office/drawing/2015/10/21/chartex" xmlns:cx3="http://schemas.microsoft.com/office/drawing/2016/5/9/chartex" xmlns:cx4="http://schemas.microsoft.com/office/drawing/2016/5/10/chartex" xmlns:cx5="http://schemas.microsoft.com/office/drawing/2016/5/11/chartex" xmlns:cx6="http://schemas.microsoft.com/office/drawing/2016/5/12/chartex" xmlns:cx7="http://schemas.microsoft.com/office/drawing/2016/5/13/chartex" xmlns:cx8="http://schemas.microsoft.com/office/drawing/2016/5/14/chartex" xmlns:mc="http://schemas.openxmlformats.org/markup-compatibility/2006" xmlns:aink="http://schemas.microsoft.com/office/drawing/2016/ink" xmlns:am3d="http://schemas.microsoft.com/office/drawing/2017/model3d" xmlns:o="urn:schemas-microsoft-com:office:office" xmlns:r="http://schemas.openxmlformats.org/officeDocument/2006/relationships" xmlns:m="http://schemas.openxmlformats.org/officeDocument/2006/math" xmlns:v="urn:schemas-microsoft-com:vml" xmlns:wp14="http://schemas.microsoft.com/office/word/2010/wordprocessingDrawing" xmlns:wp="http://schemas.openxmlformats.org/drawingml/2006/wordprocessingDrawing" xmlns:w10="urn:schemas-microsoft-com:office:word" xmlns:w="http://schemas.openxmlformats.org/wordprocessingml/2006/main" xmlns:w14="http://schemas.microsoft.com/office/word/2010/wordml" xmlns:w15="http://schemas.microsoft.com/office/word/2012/wordml" xmlns:w16cid="http://schemas.microsoft.com/office/word/2016/wordml/cid" xmlns:w16se="http://schemas.microsoft.com/office/word/2015/wordml/symex" xmlns:wpg="http://schemas.microsoft.com/office/word/2010/wordprocessingGroup" xmlns:wpi="http://schemas.microsoft.com/office/word/2010/wordprocessingInk" xmlns:wne="http://schemas.microsoft.com/office/word/2006/wordml" xmlns:wps="http://schemas.microsoft.com/office/word/2010/wordprocessingShape" mc:Ignorable="w14 w15 w16se w16cid wp14">
+<w:numbering xmlns:wpc="http://schemas.microsoft.com/office/word/2010/wordprocessingCanvas" xmlns:cx="http://schemas.microsoft.com/office/drawing/2014/chartex" xmlns:cx1="http://schemas.microsoft.com/office/drawing/2015/9/8/chartex" xmlns:cx2="http://schemas.microsoft.com/office/drawing/2015/10/21/chartex" xmlns:cx3="http://schemas.microsoft.com/office/drawing/2016/5/9/chartex" xmlns:cx4="http://schemas.microsoft.com/office/drawing/2016/5/10/chartex" xmlns:cx5="http://schemas.microsoft.com/office/drawing/2016/5/11/chartex" xmlns:cx6="http://schemas.microsoft.com/office/drawing/2016/5/12/chartex" xmlns:cx7="http://schemas.microsoft.com/office/drawing/2016/5/13/chartex" xmlns:cx8="http://schemas.microsoft.com/office/drawing/2016/5/14/chartex" xmlns:mc="http://schemas.openxmlformats.org/markup-compatibility/2006" xmlns:aink="http://schemas.microsoft.com/office/drawing/2016/ink" xmlns:am3d="http://schemas.microsoft.com/office/drawing/2017/model3d" xmlns:o="urn:schemas-microsoft-com:office:office" xmlns:r="http://schemas.openxmlformats.org/officeDocument/2006/relationships" xmlns:m="http://schemas.openxmlformats.org/officeDocument/2006/math" xmlns:v="urn:schemas-microsoft-com:vml" xmlns:wp14="http://schemas.microsoft.com/office/word/2010/wordprocessingDrawing" xmlns:wp="http://schemas.openxmlformats.org/drawingml/2006/wordprocessingDrawing" xmlns:w10="urn:schemas-microsoft-com:office:word" xmlns:w="http://schemas.openxmlformats.org/wordprocessingml/2006/main" xmlns:w14="http://schemas.microsoft.com/office/word/2010/wordml" xmlns:w15="http://schemas.microsoft.com/office/word/2012/wordml" xmlns:w16cex="http://schemas.microsoft.com/office/word/2018/wordml/cex" xmlns:w16cid="http://schemas.microsoft.com/office/word/2016/wordml/cid" xmlns:w16="http://schemas.microsoft.com/office/word/2018/wordml" xmlns:w16se="http://schemas.microsoft.com/office/word/2015/wordml/symex" xmlns:wpg="http://schemas.microsoft.com/office/word/2010/wordprocessingGroup" xmlns:wpi="http://schemas.microsoft.com/office/word/2010/wordprocessingInk" xmlns:wne="http://schemas.microsoft.com/office/word/2006/wordml" xmlns:wps="http://schemas.microsoft.com/office/word/2010/wordprocessingShape" mc:Ignorable="w14 w15 w16se w16cid w16 w16cex wp14">
   <w:abstractNum w:abstractNumId="0" w15:restartNumberingAfterBreak="0">
     <w:nsid w:val="5389071F"/>
     <w:multiLevelType w:val="multilevel"/>
@@ -1145,7 +1152,7 @@
 </file>
 
 <file path=word/styles.xml><?xml version="1.0" encoding="utf-8"?>
-<w:styles xmlns:mc="http://schemas.openxmlformats.org/markup-compatibility/2006" xmlns:r="http://schemas.openxmlformats.org/officeDocument/2006/relationships" xmlns:w="http://schemas.openxmlformats.org/wordprocessingml/2006/main" xmlns:w14="http://schemas.microsoft.com/office/word/2010/wordml" xmlns:w15="http://schemas.microsoft.com/office/word/2012/wordml" xmlns:w16cid="http://schemas.microsoft.com/office/word/2016/wordml/cid" xmlns:w16se="http://schemas.microsoft.com/office/word/2015/wordml/symex" mc:Ignorable="w14 w15 w16se w16cid">
+<w:styles xmlns:mc="http://schemas.openxmlformats.org/markup-compatibility/2006" xmlns:r="http://schemas.openxmlformats.org/officeDocument/2006/relationships" xmlns:w="http://schemas.openxmlformats.org/wordprocessingml/2006/main" xmlns:w14="http://schemas.microsoft.com/office/word/2010/wordml" xmlns:w15="http://schemas.microsoft.com/office/word/2012/wordml" xmlns:w16cex="http://schemas.microsoft.com/office/word/2018/wordml/cex" xmlns:w16cid="http://schemas.microsoft.com/office/word/2016/wordml/cid" xmlns:w16="http://schemas.microsoft.com/office/word/2018/wordml" xmlns:w16se="http://schemas.microsoft.com/office/word/2015/wordml/symex" mc:Ignorable="w14 w15 w16se w16cid w16 w16cex">
   <w:docDefaults>
     <w:rPrDefault>
       <w:rPr>
@@ -1161,7 +1168,7 @@
       </w:pPr>
     </w:pPrDefault>
   </w:docDefaults>
-  <w:latentStyles w:defLockedState="0" w:defUIPriority="99" w:defSemiHidden="0" w:defUnhideWhenUsed="0" w:defQFormat="0" w:count="375">
+  <w:latentStyles w:defLockedState="0" w:defUIPriority="99" w:defSemiHidden="0" w:defUnhideWhenUsed="0" w:defQFormat="0" w:count="376">
     <w:lsdException w:name="Normal" w:uiPriority="0" w:qFormat="1"/>
     <w:lsdException w:name="heading 1" w:uiPriority="0" w:qFormat="1"/>
     <w:lsdException w:name="heading 2" w:semiHidden="1" w:uiPriority="0" w:unhideWhenUsed="1" w:qFormat="1"/>
@@ -1537,6 +1544,7 @@
     <w:lsdException w:name="Smart Hyperlink" w:semiHidden="1" w:unhideWhenUsed="1"/>
     <w:lsdException w:name="Hashtag" w:semiHidden="1" w:unhideWhenUsed="1"/>
     <w:lsdException w:name="Unresolved Mention" w:semiHidden="1" w:unhideWhenUsed="1"/>
+    <w:lsdException w:name="Smart Link" w:semiHidden="1" w:unhideWhenUsed="1"/>
   </w:latentStyles>
   <w:style w:type="paragraph" w:default="1" w:styleId="Normal">
     <w:name w:val="Normal"/>
